--- a/MRV_version2/Astrid/Sistema de Registro de Proyectos/Textos Web/Texto_Registro de Proyectos.docx
+++ b/MRV_version2/Astrid/Sistema de Registro de Proyectos/Textos Web/Texto_Registro de Proyectos.docx
@@ -2450,21 +2450,7 @@
         <w:rPr>
           <w:lang w:val="es-CL"/>
         </w:rPr>
-        <w:t xml:space="preserve"> grafica a través del articulado correspondiente del reglamento, cuáles es </w:t>
-      </w:r>
-      <w:proofErr w:type="gramStart"/>
-      <w:r>
-        <w:rPr>
-          <w:lang w:val="es-CL"/>
-        </w:rPr>
-        <w:t>el proceso a seguir</w:t>
-      </w:r>
-      <w:proofErr w:type="gramEnd"/>
-      <w:r>
-        <w:rPr>
-          <w:lang w:val="es-CL"/>
-        </w:rPr>
-        <w:t xml:space="preserve"> y cuáles son los requisitos a cumplir, por parte del interesado, y a revisar, por parte del MARN, para conseguir la inscripción del proyecto en el Sistema de Registro de Proyectos de Remoción o Reducción de Emisiones de Gases de Efecto Invernadero de Guatemala.  </w:t>
+        <w:t xml:space="preserve"> grafica a través del articulado correspondiente del reglamento, cuál es el proceso a seguir y cuáles son los requisitos a cumplir, por parte del interesado, y a revisar, por parte del MARN, para conseguir la inscripción del proyecto en el Sistema de Registro de Proyectos de Remoción o Reducción de Emisiones de Gases de Efecto Invernadero de Guatemala.  </w:t>
       </w:r>
     </w:p>
     <w:p>
@@ -2737,21 +2723,7 @@
         <w:rPr>
           <w:lang w:val="es-CL"/>
         </w:rPr>
-        <w:t xml:space="preserve">El borrador de este reglamento puede ser descargado del siguiente </w:t>
-      </w:r>
-      <w:proofErr w:type="gramStart"/>
-      <w:r>
-        <w:rPr>
-          <w:lang w:val="es-CL"/>
-        </w:rPr>
-        <w:t>link</w:t>
-      </w:r>
-      <w:proofErr w:type="gramEnd"/>
-      <w:r>
-        <w:rPr>
-          <w:lang w:val="es-CL"/>
-        </w:rPr>
-        <w:t>:</w:t>
+        <w:t>El borrador de este reglamento puede ser descargado del siguiente link:</w:t>
       </w:r>
     </w:p>
     <w:p>
@@ -3163,7 +3135,19 @@
         <w:rPr>
           <w:lang w:val="es-CL"/>
         </w:rPr>
-        <w:t xml:space="preserve">La construcción y diseño de esta herramienta tiene como objetivo automatizar y facilitar el ingreso de proyectos y actividades voluntarias, y la actualización del estatus de los ya registrados, en el Sistema de Registro de Proyectos. Es un mecanismo sencillo y operativo que considera el llenado e diferentes campos a través de diferentes formularios que responden a la información de interés y relevante para el registro de proyectos y su contabilidad de reducciones de emisiones. </w:t>
+        <w:t xml:space="preserve">La construcción y diseño de esta herramienta tiene como objetivo automatizar y facilitar el ingreso de proyectos y actividades voluntarias, y la actualización del estatus de los ya registrados, en el Sistema de Registro de Proyectos. Es un mecanismo sencillo y operativo que considera el llenado </w:t>
+      </w:r>
+      <w:r>
+        <w:rPr>
+          <w:lang w:val="es-CL"/>
+        </w:rPr>
+        <w:t>d</w:t>
+      </w:r>
+      <w:r>
+        <w:rPr>
+          <w:lang w:val="es-CL"/>
+        </w:rPr>
+        <w:t xml:space="preserve">e diferentes campos a través de diferentes formularios que responden a la información de interés y relevante para el registro de proyectos y su contabilidad de reducciones de emisiones. </w:t>
       </w:r>
     </w:p>
     <w:p>
@@ -3191,21 +3175,7 @@
         <w:rPr>
           <w:lang w:val="es-ES"/>
         </w:rPr>
-        <w:t xml:space="preserve">La herramienta puede ser conocida en el siguiente </w:t>
-      </w:r>
-      <w:proofErr w:type="gramStart"/>
-      <w:r>
-        <w:rPr>
-          <w:lang w:val="es-ES"/>
-        </w:rPr>
-        <w:t>link</w:t>
-      </w:r>
-      <w:proofErr w:type="gramEnd"/>
-      <w:r>
-        <w:rPr>
-          <w:lang w:val="es-ES"/>
-        </w:rPr>
-        <w:t xml:space="preserve">: </w:t>
+        <w:t xml:space="preserve">La herramienta puede ser conocida en el siguiente link: </w:t>
       </w:r>
       <w:hyperlink r:id="rId12" w:history="1">
         <w:r>
@@ -3419,215 +3389,7 @@
           <w:rStyle w:val="Referenciasutil"/>
           <w:lang w:val="es-CL"/>
         </w:rPr>
-        <w:t xml:space="preserve">FCPF, 2019. </w:t>
-      </w:r>
-      <w:proofErr w:type="spellStart"/>
-      <w:r>
-        <w:rPr>
-          <w:rStyle w:val="Referenciasutil"/>
-          <w:lang w:val="es-CL"/>
-        </w:rPr>
-        <w:t>Carbon</w:t>
-      </w:r>
-      <w:proofErr w:type="spellEnd"/>
-      <w:r>
-        <w:rPr>
-          <w:rStyle w:val="Referenciasutil"/>
-          <w:lang w:val="es-CL"/>
-        </w:rPr>
-        <w:t xml:space="preserve"> </w:t>
-      </w:r>
-      <w:proofErr w:type="spellStart"/>
-      <w:r>
-        <w:rPr>
-          <w:rStyle w:val="Referenciasutil"/>
-          <w:lang w:val="es-CL"/>
-        </w:rPr>
-        <w:t>Fund</w:t>
-      </w:r>
-      <w:proofErr w:type="spellEnd"/>
-      <w:r>
-        <w:rPr>
-          <w:rStyle w:val="Referenciasutil"/>
-          <w:lang w:val="es-CL"/>
-        </w:rPr>
-        <w:t xml:space="preserve"> </w:t>
-      </w:r>
-      <w:proofErr w:type="spellStart"/>
-      <w:r>
-        <w:rPr>
-          <w:rStyle w:val="Referenciasutil"/>
-          <w:lang w:val="es-CL"/>
-        </w:rPr>
-        <w:t>Emission</w:t>
-      </w:r>
-      <w:proofErr w:type="spellEnd"/>
-      <w:r>
-        <w:rPr>
-          <w:rStyle w:val="Referenciasutil"/>
-          <w:lang w:val="es-CL"/>
-        </w:rPr>
-        <w:t xml:space="preserve"> </w:t>
-      </w:r>
-      <w:proofErr w:type="spellStart"/>
-      <w:r>
-        <w:rPr>
-          <w:rStyle w:val="Referenciasutil"/>
-          <w:lang w:val="es-CL"/>
-        </w:rPr>
-        <w:t>Reductions</w:t>
-      </w:r>
-      <w:proofErr w:type="spellEnd"/>
-      <w:r>
-        <w:rPr>
-          <w:rStyle w:val="Referenciasutil"/>
-          <w:lang w:val="es-CL"/>
-        </w:rPr>
-        <w:t xml:space="preserve"> </w:t>
-      </w:r>
-      <w:proofErr w:type="spellStart"/>
-      <w:r>
-        <w:rPr>
-          <w:rStyle w:val="Referenciasutil"/>
-          <w:lang w:val="es-CL"/>
-        </w:rPr>
-        <w:t>Program</w:t>
-      </w:r>
-      <w:proofErr w:type="spellEnd"/>
-      <w:r>
-        <w:rPr>
-          <w:rStyle w:val="Referenciasutil"/>
-          <w:lang w:val="es-CL"/>
-        </w:rPr>
-        <w:t xml:space="preserve"> </w:t>
-      </w:r>
-      <w:proofErr w:type="spellStart"/>
-      <w:r>
-        <w:rPr>
-          <w:rStyle w:val="Referenciasutil"/>
-          <w:lang w:val="es-CL"/>
-        </w:rPr>
-        <w:t>Document</w:t>
-      </w:r>
-      <w:proofErr w:type="spellEnd"/>
-      <w:r>
-        <w:rPr>
-          <w:rStyle w:val="Referenciasutil"/>
-          <w:lang w:val="es-CL"/>
-        </w:rPr>
-        <w:t xml:space="preserve"> (ER-PD) ER </w:t>
-      </w:r>
-      <w:proofErr w:type="spellStart"/>
-      <w:r>
-        <w:rPr>
-          <w:rStyle w:val="Referenciasutil"/>
-          <w:lang w:val="es-CL"/>
-        </w:rPr>
-        <w:t>Program</w:t>
-      </w:r>
-      <w:proofErr w:type="spellEnd"/>
-      <w:r>
-        <w:rPr>
-          <w:rStyle w:val="Referenciasutil"/>
-          <w:lang w:val="es-CL"/>
-        </w:rPr>
-        <w:t xml:space="preserve"> </w:t>
-      </w:r>
-      <w:proofErr w:type="spellStart"/>
-      <w:r>
-        <w:rPr>
-          <w:rStyle w:val="Referenciasutil"/>
-          <w:lang w:val="es-CL"/>
-        </w:rPr>
-        <w:t>Name</w:t>
-      </w:r>
-      <w:proofErr w:type="spellEnd"/>
-      <w:r>
-        <w:rPr>
-          <w:rStyle w:val="Referenciasutil"/>
-          <w:lang w:val="es-CL"/>
-        </w:rPr>
-        <w:t xml:space="preserve"> and Country: Guatemala Programa Nacional de Reducción y Remoción de Emisiones de Guatemala Date </w:t>
-      </w:r>
-      <w:proofErr w:type="spellStart"/>
-      <w:r>
-        <w:rPr>
-          <w:rStyle w:val="Referenciasutil"/>
-          <w:lang w:val="es-CL"/>
-        </w:rPr>
-        <w:t>of</w:t>
-      </w:r>
-      <w:proofErr w:type="spellEnd"/>
-      <w:r>
-        <w:rPr>
-          <w:rStyle w:val="Referenciasutil"/>
-          <w:lang w:val="es-CL"/>
-        </w:rPr>
-        <w:t xml:space="preserve"> </w:t>
-      </w:r>
-      <w:proofErr w:type="spellStart"/>
-      <w:r>
-        <w:rPr>
-          <w:rStyle w:val="Referenciasutil"/>
-          <w:lang w:val="es-CL"/>
-        </w:rPr>
-        <w:t>Submission</w:t>
-      </w:r>
-      <w:proofErr w:type="spellEnd"/>
-      <w:r>
-        <w:rPr>
-          <w:rStyle w:val="Referenciasutil"/>
-          <w:lang w:val="es-CL"/>
-        </w:rPr>
-        <w:t xml:space="preserve"> </w:t>
-      </w:r>
-      <w:proofErr w:type="spellStart"/>
-      <w:r>
-        <w:rPr>
-          <w:rStyle w:val="Referenciasutil"/>
-          <w:lang w:val="es-CL"/>
-        </w:rPr>
-        <w:t>or</w:t>
-      </w:r>
-      <w:proofErr w:type="spellEnd"/>
-      <w:r>
-        <w:rPr>
-          <w:rStyle w:val="Referenciasutil"/>
-          <w:lang w:val="es-CL"/>
-        </w:rPr>
-        <w:t xml:space="preserve"> </w:t>
-      </w:r>
-      <w:proofErr w:type="spellStart"/>
-      <w:r>
-        <w:rPr>
-          <w:rStyle w:val="Referenciasutil"/>
-          <w:lang w:val="es-CL"/>
-        </w:rPr>
-        <w:t>Revision</w:t>
-      </w:r>
-      <w:proofErr w:type="spellEnd"/>
-      <w:r>
-        <w:rPr>
-          <w:rStyle w:val="Referenciasutil"/>
-          <w:lang w:val="es-CL"/>
-        </w:rPr>
-        <w:t xml:space="preserve">: 30 de </w:t>
-      </w:r>
-      <w:proofErr w:type="gramStart"/>
-      <w:r>
-        <w:rPr>
-          <w:rStyle w:val="Referenciasutil"/>
-          <w:lang w:val="es-CL"/>
-        </w:rPr>
-        <w:t>Agosto</w:t>
-      </w:r>
-      <w:proofErr w:type="gramEnd"/>
-      <w:r>
-        <w:rPr>
-          <w:rStyle w:val="Referenciasutil"/>
-          <w:lang w:val="es-CL"/>
-        </w:rPr>
-        <w:t xml:space="preserve"> 2019. Pág. 311-312.</w:t>
+        <w:t>FCPF, 2019. Carbon Fund Emission Reductions Program Document (ER-PD) ER Program Name and Country: Guatemala Programa Nacional de Reducción y Remoción de Emisiones de Guatemala Date of Submission or Revision: 30 de Agosto 2019. Pág. 311-312.</w:t>
       </w:r>
       <w:bookmarkEnd w:id="12"/>
     </w:p>
@@ -3719,21 +3481,7 @@
         <w:rPr>
           <w:rStyle w:val="Referenciasutil"/>
         </w:rPr>
-        <w:t xml:space="preserve"> Advanced-Draft Benefit Sharing Plan </w:t>
-      </w:r>
-      <w:proofErr w:type="gramStart"/>
-      <w:r>
-        <w:rPr>
-          <w:rStyle w:val="Referenciasutil"/>
-        </w:rPr>
-        <w:t>Of</w:t>
-      </w:r>
-      <w:proofErr w:type="gramEnd"/>
-      <w:r>
-        <w:rPr>
-          <w:rStyle w:val="Referenciasutil"/>
-        </w:rPr>
-        <w:t xml:space="preserve"> The Guatemala Emission Reductions Program. </w:t>
+        <w:t xml:space="preserve"> Advanced-Draft Benefit Sharing Plan Of The Guatemala Emission Reductions Program. </w:t>
       </w:r>
       <w:r>
         <w:rPr>
